--- a/Правоведение/Калашников_АС_ИУК4_62Б_ДЗ2.pdf.docx
+++ b/Правоведение/Калашников_АС_ИУК4_62Б_ДЗ2.pdf.docx
@@ -12,7 +12,6 @@
           <w:szCs w:val="24"/>
         </w:rPr>
       </w:pPr>
-      <w:bookmarkStart w:id="0" w:name="_GoBack"/>
       <w:r>
         <w:rPr>
           <w:rFonts w:ascii="Times New Roman" w:hAnsi="Times New Roman" w:cs="Times New Roman"/>
@@ -41,7 +40,6 @@
         <w:t>»</w:t>
       </w:r>
     </w:p>
-    <w:bookmarkEnd w:id="0"/>
     <w:p>
       <w:pPr>
         <w:spacing w:line="276" w:lineRule="auto"/>
@@ -248,21 +246,25 @@
         <w:jc w:val="both"/>
         <w:rPr>
           <w:rFonts w:ascii="Times New Roman" w:hAnsi="Times New Roman" w:cs="Times New Roman"/>
-          <w:color w:val="000000"/>
-          <w:sz w:val="24"/>
-          <w:szCs w:val="24"/>
-          <w:shd w:val="clear" w:color="auto" w:fill="FFFFFF"/>
-        </w:rPr>
-      </w:pPr>
-      <w:r>
-        <w:rPr>
-          <w:rFonts w:ascii="Times New Roman" w:hAnsi="Times New Roman" w:cs="Times New Roman"/>
-          <w:color w:val="000000"/>
-          <w:sz w:val="24"/>
-          <w:szCs w:val="24"/>
-          <w:shd w:val="clear" w:color="auto" w:fill="FFFFFF"/>
-        </w:rPr>
-        <w:t>Распоряжение Главы Республики Крым от 30.12.2022 № 1815-рг "О внесении изменений в распоряжение Главы Республики Крым от 21 февраля 2020 года № 92-рг"</w:t>
+          <w:sz w:val="24"/>
+          <w:szCs w:val="24"/>
+        </w:rPr>
+      </w:pPr>
+      <w:r>
+        <w:rPr>
+          <w:rFonts w:ascii="Times New Roman" w:hAnsi="Times New Roman" w:cs="Times New Roman"/>
+          <w:sz w:val="24"/>
+          <w:szCs w:val="24"/>
+        </w:rPr>
+        <w:t>Р</w:t>
+      </w:r>
+      <w:r>
+        <w:rPr>
+          <w:rFonts w:ascii="Times New Roman" w:hAnsi="Times New Roman" w:cs="Times New Roman"/>
+          <w:sz w:val="24"/>
+          <w:szCs w:val="24"/>
+        </w:rPr>
+        <w:t>аспоряжение Губернатора Калужской области от 11.03.2019       № 21-р «О создании проектного комитета по реализации региональных проектов «Дорожная сеть» и «Общесистемные меры развития дорожного хозяйства»</w:t>
       </w:r>
     </w:p>
     <w:p>
@@ -299,60 +301,93 @@
     </w:p>
     <w:p>
       <w:pPr>
+        <w:spacing w:after="0" w:line="240" w:lineRule="auto"/>
+        <w:jc w:val="both"/>
+        <w:rPr>
+          <w:rFonts w:ascii="Arial" w:hAnsi="Arial" w:cs="Arial"/>
+          <w:color w:val="000000"/>
+          <w:sz w:val="21"/>
+          <w:szCs w:val="21"/>
+          <w:shd w:val="clear" w:color="auto" w:fill="FFFFFF"/>
+        </w:rPr>
+      </w:pPr>
+    </w:p>
+    <w:p>
+      <w:pPr>
         <w:pStyle w:val="a3"/>
         <w:numPr>
           <w:ilvl w:val="0"/>
-          <w:numId w:val="5"/>
+          <w:numId w:val="12"/>
         </w:numPr>
-        <w:spacing w:after="0" w:line="360" w:lineRule="auto"/>
-        <w:ind w:left="714" w:hanging="357"/>
-        <w:rPr>
-          <w:rFonts w:ascii="Times New Roman" w:hAnsi="Times New Roman" w:cs="Times New Roman"/>
-          <w:sz w:val="24"/>
-          <w:szCs w:val="24"/>
-        </w:rPr>
-      </w:pPr>
-      <w:r>
-        <w:rPr>
-          <w:rFonts w:ascii="Times New Roman" w:hAnsi="Times New Roman" w:cs="Times New Roman"/>
-          <w:sz w:val="24"/>
-          <w:szCs w:val="24"/>
-        </w:rPr>
-        <w:t xml:space="preserve">Решение Думы </w:t>
-      </w:r>
-      <w:proofErr w:type="spellStart"/>
-      <w:r>
-        <w:rPr>
-          <w:rFonts w:ascii="Times New Roman" w:hAnsi="Times New Roman" w:cs="Times New Roman"/>
-          <w:sz w:val="24"/>
-          <w:szCs w:val="24"/>
-        </w:rPr>
-        <w:t>Каменско</w:t>
-      </w:r>
-      <w:proofErr w:type="spellEnd"/>
-      <w:r>
-        <w:rPr>
-          <w:rFonts w:ascii="Times New Roman" w:hAnsi="Times New Roman" w:cs="Times New Roman"/>
-          <w:sz w:val="24"/>
-          <w:szCs w:val="24"/>
-        </w:rPr>
-        <w:t>-Уральского</w:t>
-      </w:r>
-      <w:r>
-        <w:rPr>
-          <w:rFonts w:ascii="Times New Roman" w:hAnsi="Times New Roman" w:cs="Times New Roman"/>
-          <w:sz w:val="24"/>
-          <w:szCs w:val="24"/>
-        </w:rPr>
-        <w:t xml:space="preserve"> городского округа </w:t>
-      </w:r>
-      <w:r>
-        <w:rPr>
-          <w:rFonts w:ascii="Times New Roman" w:hAnsi="Times New Roman" w:cs="Times New Roman"/>
-          <w:sz w:val="24"/>
-          <w:szCs w:val="24"/>
-        </w:rPr>
-        <w:t>№229 от 19.04.2023 О внесении изменений в Перечень услуг, предоставляемых органами местного самоуправления Каменск-Уральского городского округа и подведомственными им учреждениями, сведения о которых размещаются в региональной государственной информационной системе «Реестр государственных и муниципальных услуг (функций) Свердловской области»</w:t>
+        <w:spacing w:after="0" w:line="240" w:lineRule="auto"/>
+        <w:jc w:val="both"/>
+        <w:rPr>
+          <w:rFonts w:ascii="Times New Roman" w:hAnsi="Times New Roman" w:cs="Times New Roman"/>
+          <w:color w:val="000000"/>
+          <w:sz w:val="24"/>
+          <w:szCs w:val="24"/>
+          <w:shd w:val="clear" w:color="auto" w:fill="FFFFFF"/>
+        </w:rPr>
+      </w:pPr>
+      <w:r>
+        <w:rPr>
+          <w:rFonts w:ascii="Times New Roman" w:hAnsi="Times New Roman" w:cs="Times New Roman"/>
+          <w:color w:val="000000"/>
+          <w:sz w:val="24"/>
+          <w:szCs w:val="24"/>
+          <w:shd w:val="clear" w:color="auto" w:fill="FFFFFF"/>
+        </w:rPr>
+        <w:t>Решения Смоленского городского Совета</w:t>
+      </w:r>
+      <w:r>
+        <w:rPr>
+          <w:rFonts w:ascii="Times New Roman" w:hAnsi="Times New Roman" w:cs="Times New Roman"/>
+          <w:color w:val="000000"/>
+          <w:sz w:val="24"/>
+          <w:szCs w:val="24"/>
+          <w:shd w:val="clear" w:color="auto" w:fill="FFFFFF"/>
+        </w:rPr>
+        <w:t xml:space="preserve"> от </w:t>
+      </w:r>
+      <w:r>
+        <w:rPr>
+          <w:rFonts w:ascii="Times New Roman" w:hAnsi="Times New Roman" w:cs="Times New Roman"/>
+          <w:color w:val="000000"/>
+          <w:sz w:val="24"/>
+          <w:szCs w:val="24"/>
+          <w:shd w:val="clear" w:color="auto" w:fill="FFFFFF"/>
+        </w:rPr>
+        <w:t>30.09.2022</w:t>
+      </w:r>
+      <w:r>
+        <w:rPr>
+          <w:rFonts w:ascii="Times New Roman" w:hAnsi="Times New Roman" w:cs="Times New Roman"/>
+          <w:color w:val="000000"/>
+          <w:sz w:val="24"/>
+          <w:szCs w:val="24"/>
+          <w:shd w:val="clear" w:color="auto" w:fill="FFFFFF"/>
+        </w:rPr>
+        <w:t xml:space="preserve"> «</w:t>
+      </w:r>
+      <w:r>
+        <w:rPr>
+          <w:rFonts w:ascii="Times New Roman" w:hAnsi="Times New Roman" w:cs="Times New Roman"/>
+          <w:color w:val="000000"/>
+          <w:sz w:val="24"/>
+          <w:szCs w:val="24"/>
+          <w:shd w:val="clear" w:color="auto" w:fill="FFFFFF"/>
+        </w:rPr>
+        <w:t>О внесении изменений в перечень муниципального имущества, свободного от прав третьих лиц (за исключением права хозяйственного ведения, права оперативного управления, а также имущественных прав субъектов малого и среднего предпринимательства), предназначенного для передачи во владение и (или) в пользование на долгосрочной основе (в том числе по льготным ставкам арендной платы) субъектам малого и среднего предпринимательства и организациям, образующим инфраструктуру поддержки субъектов малого и — среднего предпринимательства, утвержденный решением 75-й сессии Смоленского городского Совета III созыва от 31.08.2009 № 1228</w:t>
+      </w:r>
+      <w:r>
+        <w:rPr>
+          <w:rFonts w:ascii="Times New Roman" w:hAnsi="Times New Roman" w:cs="Times New Roman"/>
+          <w:color w:val="000000"/>
+          <w:sz w:val="24"/>
+          <w:szCs w:val="24"/>
+          <w:shd w:val="clear" w:color="auto" w:fill="FFFFFF"/>
+        </w:rPr>
+        <w:t>»</w:t>
       </w:r>
     </w:p>
     <w:p>
@@ -360,32 +395,76 @@
         <w:pStyle w:val="a3"/>
         <w:numPr>
           <w:ilvl w:val="0"/>
-          <w:numId w:val="5"/>
+          <w:numId w:val="12"/>
         </w:numPr>
-        <w:spacing w:after="0" w:line="360" w:lineRule="auto"/>
-        <w:ind w:left="714" w:hanging="357"/>
-        <w:rPr>
-          <w:rFonts w:ascii="Times New Roman" w:hAnsi="Times New Roman" w:cs="Times New Roman"/>
-          <w:sz w:val="24"/>
-          <w:szCs w:val="24"/>
-        </w:rPr>
-      </w:pPr>
-      <w:r>
-        <w:rPr>
-          <w:rFonts w:ascii="Times New Roman" w:hAnsi="Times New Roman" w:cs="Times New Roman"/>
-          <w:sz w:val="24"/>
-          <w:szCs w:val="24"/>
-        </w:rPr>
-        <w:t>Постановление Администрации Смоленской области от 26.04.2023 № 205</w:t>
-      </w:r>
-      <w:r>
-        <w:rPr>
-          <w:rFonts w:ascii="Times New Roman" w:hAnsi="Times New Roman" w:cs="Times New Roman"/>
-          <w:sz w:val="24"/>
-          <w:szCs w:val="24"/>
-        </w:rPr>
-        <w:br/>
-        <w:t>"О внесении изменений в постановление Администрации Смоленской области от 26.12.2022 № 1015"</w:t>
+        <w:spacing w:after="0" w:line="240" w:lineRule="auto"/>
+        <w:jc w:val="both"/>
+        <w:rPr>
+          <w:rFonts w:ascii="Times New Roman" w:hAnsi="Times New Roman" w:cs="Times New Roman"/>
+          <w:b/>
+          <w:sz w:val="24"/>
+          <w:szCs w:val="24"/>
+        </w:rPr>
+      </w:pPr>
+      <w:r>
+        <w:rPr>
+          <w:rFonts w:ascii="Times New Roman" w:hAnsi="Times New Roman" w:cs="Times New Roman"/>
+          <w:color w:val="000000"/>
+          <w:sz w:val="24"/>
+          <w:szCs w:val="24"/>
+          <w:shd w:val="clear" w:color="auto" w:fill="FFFFFF"/>
+        </w:rPr>
+        <w:t>Постановление Главы города Смоленска</w:t>
+      </w:r>
+      <w:r>
+        <w:rPr>
+          <w:rFonts w:ascii="Times New Roman" w:hAnsi="Times New Roman" w:cs="Times New Roman"/>
+          <w:color w:val="000000"/>
+          <w:sz w:val="24"/>
+          <w:szCs w:val="24"/>
+          <w:shd w:val="clear" w:color="auto" w:fill="FFFFFF"/>
+        </w:rPr>
+        <w:t xml:space="preserve"> от </w:t>
+      </w:r>
+      <w:r>
+        <w:rPr>
+          <w:rFonts w:ascii="Times New Roman" w:hAnsi="Times New Roman" w:cs="Times New Roman"/>
+          <w:color w:val="000000"/>
+          <w:sz w:val="24"/>
+          <w:szCs w:val="24"/>
+          <w:shd w:val="clear" w:color="auto" w:fill="FFFFFF"/>
+        </w:rPr>
+        <w:t>19.05.2023</w:t>
+      </w:r>
+      <w:r>
+        <w:rPr>
+          <w:rFonts w:ascii="Times New Roman" w:hAnsi="Times New Roman" w:cs="Times New Roman"/>
+          <w:color w:val="000000"/>
+          <w:sz w:val="24"/>
+          <w:szCs w:val="24"/>
+          <w:shd w:val="clear" w:color="auto" w:fill="FFFFFF"/>
+        </w:rPr>
+        <w:t xml:space="preserve"> «</w:t>
+      </w:r>
+      <w:r>
+        <w:rPr>
+          <w:rFonts w:ascii="Times New Roman" w:hAnsi="Times New Roman" w:cs="Times New Roman"/>
+          <w:color w:val="000000"/>
+          <w:sz w:val="24"/>
+          <w:szCs w:val="24"/>
+          <w:shd w:val="clear" w:color="auto" w:fill="FFFFFF"/>
+        </w:rPr>
+        <w:t>О назначении публичных слушаний по проекту постановления Главы города Смоленска «О предоставлении разрешения на отклонение от предельных параметров разрешенного строительства, реконструкции объекта капитального строительства «Индивидуальный жилой дом по улице Ногина, дом 4 в городе Смоленске»</w:t>
+      </w:r>
+      <w:r>
+        <w:rPr>
+          <w:rFonts w:ascii="Times New Roman" w:hAnsi="Times New Roman" w:cs="Times New Roman"/>
+          <w:color w:val="000000"/>
+          <w:sz w:val="24"/>
+          <w:szCs w:val="24"/>
+          <w:shd w:val="clear" w:color="auto" w:fill="FFFFFF"/>
+        </w:rPr>
+        <w:t>»</w:t>
       </w:r>
     </w:p>
     <w:p>
@@ -398,6 +477,8 @@
           <w:szCs w:val="28"/>
         </w:rPr>
       </w:pPr>
+      <w:bookmarkStart w:id="0" w:name="_GoBack"/>
+      <w:bookmarkEnd w:id="0"/>
       <w:r>
         <w:rPr>
           <w:rFonts w:ascii="Times New Roman" w:hAnsi="Times New Roman" w:cs="Times New Roman"/>
@@ -460,6 +541,7 @@
           <w:szCs w:val="24"/>
           <w:shd w:val="clear" w:color="auto" w:fill="FFFFFF"/>
         </w:rPr>
+        <w:lastRenderedPageBreak/>
         <w:t>Содержание ст. 30.1:</w:t>
       </w:r>
     </w:p>
@@ -477,7 +559,6 @@
           <w:sz w:val="24"/>
           <w:szCs w:val="24"/>
         </w:rPr>
-        <w:lastRenderedPageBreak/>
         <w:t>Каждый имеет право на объединение, включая право создавать профессиональные союзы для защиты своих интересов. Свобода деятельности общественных объединений гарантируется.</w:t>
       </w:r>
     </w:p>
@@ -742,6 +823,7 @@
           <w:rFonts w:ascii="Times New Roman" w:hAnsi="Times New Roman" w:cs="Times New Roman"/>
           <w:sz w:val="24"/>
         </w:rPr>
+        <w:lastRenderedPageBreak/>
         <w:t>Статья 21.1. Непредставление в военный комиссариат или в иной орган, осуществляющий воинский учет, списков граждан, подлежащих первоначальной постановке на воинский учет</w:t>
       </w:r>
     </w:p>
@@ -762,7 +844,6 @@
           <w:rFonts w:ascii="Times New Roman" w:hAnsi="Times New Roman" w:cs="Times New Roman"/>
           <w:sz w:val="24"/>
         </w:rPr>
-        <w:lastRenderedPageBreak/>
         <w:t xml:space="preserve">Статья 21.2. </w:t>
       </w:r>
       <w:proofErr w:type="spellStart"/>
@@ -1680,6 +1761,119 @@
     </w:lvl>
   </w:abstractNum>
   <w:abstractNum w:abstractNumId="7" w15:restartNumberingAfterBreak="0">
+    <w:nsid w:val="5FE05632"/>
+    <w:multiLevelType w:val="hybridMultilevel"/>
+    <w:tmpl w:val="EA3A53BC"/>
+    <w:lvl w:ilvl="0" w:tplc="04190001">
+      <w:start w:val="1"/>
+      <w:numFmt w:val="bullet"/>
+      <w:lvlText w:val=""/>
+      <w:lvlJc w:val="left"/>
+      <w:pPr>
+        <w:ind w:left="720" w:hanging="360"/>
+      </w:pPr>
+      <w:rPr>
+        <w:rFonts w:ascii="Symbol" w:hAnsi="Symbol" w:hint="default"/>
+      </w:rPr>
+    </w:lvl>
+    <w:lvl w:ilvl="1" w:tplc="04190003" w:tentative="1">
+      <w:start w:val="1"/>
+      <w:numFmt w:val="bullet"/>
+      <w:lvlText w:val="o"/>
+      <w:lvlJc w:val="left"/>
+      <w:pPr>
+        <w:ind w:left="1440" w:hanging="360"/>
+      </w:pPr>
+      <w:rPr>
+        <w:rFonts w:ascii="Courier New" w:hAnsi="Courier New" w:cs="Courier New" w:hint="default"/>
+      </w:rPr>
+    </w:lvl>
+    <w:lvl w:ilvl="2" w:tplc="04190005" w:tentative="1">
+      <w:start w:val="1"/>
+      <w:numFmt w:val="bullet"/>
+      <w:lvlText w:val=""/>
+      <w:lvlJc w:val="left"/>
+      <w:pPr>
+        <w:ind w:left="2160" w:hanging="360"/>
+      </w:pPr>
+      <w:rPr>
+        <w:rFonts w:ascii="Wingdings" w:hAnsi="Wingdings" w:hint="default"/>
+      </w:rPr>
+    </w:lvl>
+    <w:lvl w:ilvl="3" w:tplc="04190001" w:tentative="1">
+      <w:start w:val="1"/>
+      <w:numFmt w:val="bullet"/>
+      <w:lvlText w:val=""/>
+      <w:lvlJc w:val="left"/>
+      <w:pPr>
+        <w:ind w:left="2880" w:hanging="360"/>
+      </w:pPr>
+      <w:rPr>
+        <w:rFonts w:ascii="Symbol" w:hAnsi="Symbol" w:hint="default"/>
+      </w:rPr>
+    </w:lvl>
+    <w:lvl w:ilvl="4" w:tplc="04190003" w:tentative="1">
+      <w:start w:val="1"/>
+      <w:numFmt w:val="bullet"/>
+      <w:lvlText w:val="o"/>
+      <w:lvlJc w:val="left"/>
+      <w:pPr>
+        <w:ind w:left="3600" w:hanging="360"/>
+      </w:pPr>
+      <w:rPr>
+        <w:rFonts w:ascii="Courier New" w:hAnsi="Courier New" w:cs="Courier New" w:hint="default"/>
+      </w:rPr>
+    </w:lvl>
+    <w:lvl w:ilvl="5" w:tplc="04190005" w:tentative="1">
+      <w:start w:val="1"/>
+      <w:numFmt w:val="bullet"/>
+      <w:lvlText w:val=""/>
+      <w:lvlJc w:val="left"/>
+      <w:pPr>
+        <w:ind w:left="4320" w:hanging="360"/>
+      </w:pPr>
+      <w:rPr>
+        <w:rFonts w:ascii="Wingdings" w:hAnsi="Wingdings" w:hint="default"/>
+      </w:rPr>
+    </w:lvl>
+    <w:lvl w:ilvl="6" w:tplc="04190001" w:tentative="1">
+      <w:start w:val="1"/>
+      <w:numFmt w:val="bullet"/>
+      <w:lvlText w:val=""/>
+      <w:lvlJc w:val="left"/>
+      <w:pPr>
+        <w:ind w:left="5040" w:hanging="360"/>
+      </w:pPr>
+      <w:rPr>
+        <w:rFonts w:ascii="Symbol" w:hAnsi="Symbol" w:hint="default"/>
+      </w:rPr>
+    </w:lvl>
+    <w:lvl w:ilvl="7" w:tplc="04190003" w:tentative="1">
+      <w:start w:val="1"/>
+      <w:numFmt w:val="bullet"/>
+      <w:lvlText w:val="o"/>
+      <w:lvlJc w:val="left"/>
+      <w:pPr>
+        <w:ind w:left="5760" w:hanging="360"/>
+      </w:pPr>
+      <w:rPr>
+        <w:rFonts w:ascii="Courier New" w:hAnsi="Courier New" w:cs="Courier New" w:hint="default"/>
+      </w:rPr>
+    </w:lvl>
+    <w:lvl w:ilvl="8" w:tplc="04190005" w:tentative="1">
+      <w:start w:val="1"/>
+      <w:numFmt w:val="bullet"/>
+      <w:lvlText w:val=""/>
+      <w:lvlJc w:val="left"/>
+      <w:pPr>
+        <w:ind w:left="6480" w:hanging="360"/>
+      </w:pPr>
+      <w:rPr>
+        <w:rFonts w:ascii="Wingdings" w:hAnsi="Wingdings" w:hint="default"/>
+      </w:rPr>
+    </w:lvl>
+  </w:abstractNum>
+  <w:abstractNum w:abstractNumId="8" w15:restartNumberingAfterBreak="0">
     <w:nsid w:val="64D915F1"/>
     <w:multiLevelType w:val="hybridMultilevel"/>
     <w:tmpl w:val="DC9027E4"/>
@@ -1794,7 +1988,7 @@
       </w:rPr>
     </w:lvl>
   </w:abstractNum>
-  <w:abstractNum w:abstractNumId="8" w15:restartNumberingAfterBreak="0">
+  <w:abstractNum w:abstractNumId="9" w15:restartNumberingAfterBreak="0">
     <w:nsid w:val="69593777"/>
     <w:multiLevelType w:val="hybridMultilevel"/>
     <w:tmpl w:val="7C4E61F0"/>
@@ -1885,7 +2079,7 @@
       </w:pPr>
     </w:lvl>
   </w:abstractNum>
-  <w:abstractNum w:abstractNumId="9" w15:restartNumberingAfterBreak="0">
+  <w:abstractNum w:abstractNumId="10" w15:restartNumberingAfterBreak="0">
     <w:nsid w:val="79045217"/>
     <w:multiLevelType w:val="hybridMultilevel"/>
     <w:tmpl w:val="25EC28B6"/>
@@ -1998,7 +2192,7 @@
       </w:rPr>
     </w:lvl>
   </w:abstractNum>
-  <w:abstractNum w:abstractNumId="10" w15:restartNumberingAfterBreak="0">
+  <w:abstractNum w:abstractNumId="11" w15:restartNumberingAfterBreak="0">
     <w:nsid w:val="7EAE1A71"/>
     <w:multiLevelType w:val="multilevel"/>
     <w:tmpl w:val="146614E6"/>
@@ -2154,7 +2348,7 @@
     <w:abstractNumId w:val="1"/>
   </w:num>
   <w:num w:numId="3">
-    <w:abstractNumId w:val="9"/>
+    <w:abstractNumId w:val="10"/>
   </w:num>
   <w:num w:numId="4">
     <w:abstractNumId w:val="3"/>
@@ -2163,7 +2357,7 @@
     <w:abstractNumId w:val="5"/>
   </w:num>
   <w:num w:numId="6">
-    <w:abstractNumId w:val="8"/>
+    <w:abstractNumId w:val="9"/>
   </w:num>
   <w:num w:numId="7">
     <w:abstractNumId w:val="2"/>
@@ -2172,12 +2366,15 @@
     <w:abstractNumId w:val="4"/>
   </w:num>
   <w:num w:numId="9">
-    <w:abstractNumId w:val="10"/>
+    <w:abstractNumId w:val="11"/>
   </w:num>
   <w:num w:numId="10">
     <w:abstractNumId w:val="6"/>
   </w:num>
   <w:num w:numId="11">
+    <w:abstractNumId w:val="8"/>
+  </w:num>
+  <w:num w:numId="12">
     <w:abstractNumId w:val="7"/>
   </w:num>
 </w:numbering>
